--- a/01 Projektstart/Projektbeschreibung.docx
+++ b/01 Projektstart/Projektbeschreibung.docx
@@ -64,7 +64,13 @@
         <w:rPr>
           <w:lang w:val="de-DE"/>
         </w:rPr>
-        <w:t>4. Test 123</w:t>
+        <w:t xml:space="preserve">4. Test </w:t>
+      </w:r>
+      <w:r>
+        <w:rPr>
+          <w:lang w:val="de-DE"/>
+        </w:rPr>
+        <w:t>456</w:t>
       </w:r>
     </w:p>
     <w:sectPr>
@@ -249,7 +255,7 @@
     <w:lsdException w:name="Table Web 2" w:semiHidden="1" w:unhideWhenUsed="1"/>
     <w:lsdException w:name="Table Web 3" w:semiHidden="1" w:unhideWhenUsed="1"/>
     <w:lsdException w:name="Balloon Text" w:semiHidden="1" w:unhideWhenUsed="1"/>
-    <w:lsdException w:name="Table Grid" w:semiHidden="1" w:uiPriority="39" w:unhideWhenUsed="1"/>
+    <w:lsdException w:name="Table Grid" w:uiPriority="39"/>
     <w:lsdException w:name="Table Theme" w:semiHidden="1" w:unhideWhenUsed="1"/>
     <w:lsdException w:name="Placeholder Text" w:semiHidden="1"/>
     <w:lsdException w:name="No Spacing" w:uiPriority="1" w:qFormat="1"/>
